--- a/1-学习内容/2024/数据结构与算法之美/数据结构与算法思考题.docx
+++ b/1-学习内容/2024/数据结构与算法之美/数据结构与算法思考题.docx
@@ -84,11 +84,6 @@
     </w:p>
     <w:p/>
     <w:p>
-      <w:pPr>
-        <w:rPr>
-          <w:rFonts w:hint="eastAsia"/>
-        </w:rPr>
-      </w:pPr>
       <w:r>
         <w:rPr>
           <w:rFonts w:hint="eastAsia"/>
@@ -96,38 +91,25 @@
         <w:t>思考：</w:t>
       </w:r>
     </w:p>
-    <w:p>
-      <w:pPr>
-        <w:rPr>
-          <w:rFonts w:hint="eastAsia"/>
-        </w:rPr>
-      </w:pPr>
-    </w:p>
-    <w:p>
-      <w:pPr>
-        <w:rPr>
-          <w:shd w:val="clear" w:color="auto" w:fill="FFFFFF"/>
-        </w:rPr>
-      </w:pPr>
-      <w:r>
-        <w:rPr>
-          <w:rFonts w:hint="eastAsia"/>
-          <w:shd w:val="clear" w:color="auto" w:fill="FFFFFF"/>
-        </w:rPr>
-        <w:t xml:space="preserve"> </w:t>
-      </w:r>
-      <w:r>
-        <w:rPr>
-          <w:rFonts w:hint="eastAsia"/>
-          <w:shd w:val="clear" w:color="auto" w:fill="FFFFFF"/>
-        </w:rPr>
-        <w:t>现在你有 10 个接口访问日志文件，每个日志文件大小约 300MB，每个文件里的日志都是按照时间戳从小到大排序的。你希望将这 10 个较小的日志文件，合并为 1 个日志文件，合并之后的日志仍然按照时间戳从小到大排列。如果处理上述排序任务的机器内存只有 1GB，你有什么好的解决思路，能“快速”地将这 10 个日志文件合并吗？</w:t>
-      </w:r>
-    </w:p>
-    <w:p>
-      <w:pPr>
-        <w:rPr>
-          <w:rFonts w:ascii="微软雅黑" w:eastAsia="微软雅黑" w:hAnsi="微软雅黑" w:hint="eastAsia"/>
+    <w:p/>
+    <w:p>
+      <w:pPr>
+        <w:rPr>
+          <w:shd w:val="clear" w:color="auto" w:fill="FFFFFF"/>
+        </w:rPr>
+      </w:pPr>
+      <w:r>
+        <w:rPr>
+          <w:rFonts w:hint="eastAsia"/>
+          <w:shd w:val="clear" w:color="auto" w:fill="FFFFFF"/>
+        </w:rPr>
+        <w:t xml:space="preserve"> 现在你有 10 个接口访问日志文件，每个日志文件大小约 300MB，每个文件里的日志都是按照时间戳从小到大排序的。你希望将这 10 个较小的日志文件，合并为 1 个日志文件，合并之后的日志仍然按照时间戳从小到大排列。如果处理上述排序任务的机器内存只有 1GB，你有什么好的解决思路，能“快速”地将这 10 个日志文件合并吗？</w:t>
+      </w:r>
+    </w:p>
+    <w:p>
+      <w:pPr>
+        <w:rPr>
+          <w:rFonts w:ascii="微软雅黑" w:eastAsia="微软雅黑" w:hAnsi="微软雅黑"/>
           <w:color w:val="353535"/>
           <w:sz w:val="26"/>
           <w:szCs w:val="26"/>
@@ -199,28 +181,28 @@
     <w:p>
       <w:pPr>
         <w:rPr>
+          <w:rFonts w:ascii="微软雅黑" w:eastAsia="微软雅黑" w:hAnsi="微软雅黑"/>
+          <w:color w:val="353535"/>
+          <w:sz w:val="26"/>
+          <w:szCs w:val="26"/>
+          <w:shd w:val="clear" w:color="auto" w:fill="FFFFFF"/>
+        </w:rPr>
+      </w:pPr>
+      <w:r>
+        <w:rPr>
           <w:rFonts w:ascii="微软雅黑" w:eastAsia="微软雅黑" w:hAnsi="微软雅黑" w:hint="eastAsia"/>
           <w:color w:val="353535"/>
           <w:sz w:val="26"/>
           <w:szCs w:val="26"/>
           <w:shd w:val="clear" w:color="auto" w:fill="FFFFFF"/>
         </w:rPr>
-      </w:pPr>
-      <w:r>
-        <w:rPr>
-          <w:rFonts w:ascii="微软雅黑" w:eastAsia="微软雅黑" w:hAnsi="微软雅黑" w:hint="eastAsia"/>
-          <w:color w:val="353535"/>
-          <w:sz w:val="26"/>
-          <w:szCs w:val="26"/>
-          <w:shd w:val="clear" w:color="auto" w:fill="FFFFFF"/>
-        </w:rPr>
         <w:t>参考2</w:t>
       </w:r>
     </w:p>
     <w:p>
       <w:pPr>
         <w:rPr>
-          <w:rFonts w:ascii="微软雅黑" w:eastAsia="微软雅黑" w:hAnsi="微软雅黑" w:hint="eastAsia"/>
+          <w:rFonts w:ascii="微软雅黑" w:eastAsia="微软雅黑" w:hAnsi="微软雅黑"/>
           <w:color w:val="353535"/>
           <w:sz w:val="26"/>
           <w:szCs w:val="26"/>
@@ -279,13 +261,7 @@
         </w:rPr>
       </w:pPr>
     </w:p>
-    <w:p>
-      <w:pPr>
-        <w:rPr>
-          <w:rFonts w:hint="eastAsia"/>
-        </w:rPr>
-      </w:pPr>
-    </w:p>
+    <w:p/>
     <w:p/>
     <w:p>
       <w:pPr>
@@ -343,7 +319,7 @@
       </w:r>
     </w:p>
     <w:p>
-      <w:r>
+      <w:pPr>
         <w:rPr>
           <w:rFonts w:ascii="微软雅黑" w:eastAsia="微软雅黑" w:hAnsi="微软雅黑"/>
           <w:color w:val="353535"/>
@@ -351,6 +327,15 @@
           <w:szCs w:val="26"/>
           <w:shd w:val="clear" w:color="auto" w:fill="FFFFFF"/>
         </w:rPr>
+      </w:pPr>
+      <w:r>
+        <w:rPr>
+          <w:rFonts w:ascii="微软雅黑" w:eastAsia="微软雅黑" w:hAnsi="微软雅黑"/>
+          <w:color w:val="353535"/>
+          <w:sz w:val="26"/>
+          <w:szCs w:val="26"/>
+          <w:shd w:val="clear" w:color="auto" w:fill="FFFFFF"/>
+        </w:rPr>
         <w:tab/>
       </w:r>
       <w:r>
@@ -363,6 +348,209 @@
         </w:rPr>
         <w:t>实际上，根据年龄给 100 万用户排序，就类似按照成绩给 50 万考生排序。我们假设年龄的范围最小 1 岁，最大不超过 120 岁。我们可以遍历这 100 万用户，根据年龄将其划分到这 120 个桶里，然后依次顺序遍历这 120 个桶中的元素。这样就得到了按照年龄排序的 100 万用户数据。</w:t>
       </w:r>
+    </w:p>
+    <w:p>
+      <w:pPr>
+        <w:rPr>
+          <w:rFonts w:ascii="微软雅黑" w:eastAsia="微软雅黑" w:hAnsi="微软雅黑"/>
+          <w:color w:val="353535"/>
+          <w:sz w:val="26"/>
+          <w:szCs w:val="26"/>
+          <w:shd w:val="clear" w:color="auto" w:fill="FFFFFF"/>
+        </w:rPr>
+      </w:pPr>
+    </w:p>
+    <w:p>
+      <w:pPr>
+        <w:rPr>
+          <w:rFonts w:ascii="微软雅黑" w:eastAsia="微软雅黑" w:hAnsi="微软雅黑"/>
+          <w:color w:val="353535"/>
+          <w:sz w:val="26"/>
+          <w:szCs w:val="26"/>
+          <w:shd w:val="clear" w:color="auto" w:fill="FFFFFF"/>
+        </w:rPr>
+      </w:pPr>
+    </w:p>
+    <w:p>
+      <w:pPr>
+        <w:pStyle w:val="2"/>
+      </w:pPr>
+      <w:r>
+        <w:rPr>
+          <w:rFonts w:hint="eastAsia"/>
+        </w:rPr>
+        <w:t>1</w:t>
+      </w:r>
+      <w:r>
+        <w:t xml:space="preserve">5. </w:t>
+      </w:r>
+      <w:r>
+        <w:rPr>
+          <w:rFonts w:hint="eastAsia"/>
+        </w:rPr>
+        <w:t>如何在 1000 万个整数中快速查找某个整数？</w:t>
+      </w:r>
+    </w:p>
+    <w:p>
+      <w:pPr>
+        <w:pStyle w:val="a7"/>
+        <w:shd w:val="clear" w:color="auto" w:fill="FFFFFF"/>
+        <w:spacing w:before="0" w:beforeAutospacing="0" w:after="450" w:afterAutospacing="0"/>
+        <w:rPr>
+          <w:rFonts w:ascii="微软雅黑" w:eastAsia="微软雅黑" w:hAnsi="微软雅黑" w:hint="eastAsia"/>
+          <w:color w:val="353535"/>
+          <w:sz w:val="26"/>
+          <w:szCs w:val="26"/>
+        </w:rPr>
+      </w:pPr>
+      <w:r>
+        <w:rPr>
+          <w:rFonts w:ascii="微软雅黑" w:eastAsia="微软雅黑" w:hAnsi="微软雅黑"/>
+          <w:color w:val="353535"/>
+          <w:sz w:val="26"/>
+          <w:szCs w:val="26"/>
+        </w:rPr>
+        <w:tab/>
+      </w:r>
+      <w:r>
+        <w:rPr>
+          <w:rFonts w:ascii="微软雅黑" w:eastAsia="微软雅黑" w:hAnsi="微软雅黑" w:hint="eastAsia"/>
+          <w:color w:val="353535"/>
+          <w:sz w:val="26"/>
+          <w:szCs w:val="26"/>
+        </w:rPr>
+        <w:t>我们的内存限制是 100MB，每个数据大小是 8 字节，最简单的办法就是将数据存储在数组中，内存占用差不多是 80MB，符合内存的限制。可以先对这 1000 万数据从小到大排序，然后再利用二分查找算法，就可以快速地查找想要的数据了。</w:t>
+      </w:r>
+    </w:p>
+    <w:p>
+      <w:pPr>
+        <w:pStyle w:val="2"/>
+      </w:pPr>
+      <w:r>
+        <w:rPr>
+          <w:rFonts w:hint="eastAsia"/>
+        </w:rPr>
+        <w:t>1</w:t>
+      </w:r>
+      <w:r>
+        <w:t>6.</w:t>
+      </w:r>
+      <w:r>
+        <w:rPr>
+          <w:rFonts w:hint="eastAsia"/>
+        </w:rPr>
+        <w:t>如何快速定位出一个 IP 地址的归属地？</w:t>
+      </w:r>
+    </w:p>
+    <w:p>
+      <w:r>
+        <w:tab/>
+      </w:r>
+      <w:r>
+        <w:rPr>
+          <w:rFonts w:hint="eastAsia"/>
+        </w:rPr>
+        <w:t>如果 IP 区间与归属地的对应关系不经常更新，我们可以先预处理这 12 万条数据，让其按照起始 IP 从小到大排序。如何来排序呢？我们知道，IP 地址可以转化为 32 位的整型数。所以，我们可以将起始地址，按照对应的整型值的大小关系，从小到大进行排序。</w:t>
+      </w:r>
+    </w:p>
+    <w:p>
+      <w:pPr>
+        <w:rPr>
+          <w:rFonts w:hint="eastAsia"/>
+        </w:rPr>
+      </w:pPr>
+    </w:p>
+    <w:p>
+      <w:r>
+        <w:tab/>
+      </w:r>
+      <w:r>
+        <w:rPr>
+          <w:rFonts w:hint="eastAsia"/>
+        </w:rPr>
+        <w:t>然后“在有序数组中，查找最后一个</w:t>
+      </w:r>
+      <w:r>
+        <w:rPr>
+          <w:rFonts w:hint="eastAsia"/>
+          <w:b/>
+          <w:bCs/>
+          <w:color w:val="FF0000"/>
+        </w:rPr>
+        <w:t>小于等于</w:t>
+      </w:r>
+      <w:r>
+        <w:rPr>
+          <w:rFonts w:hint="eastAsia"/>
+        </w:rPr>
+        <w:t>某个给定值的元素”了。</w:t>
+      </w:r>
+    </w:p>
+    <w:p>
+      <w:pPr>
+        <w:rPr>
+          <w:rFonts w:hint="eastAsia"/>
+        </w:rPr>
+      </w:pPr>
+    </w:p>
+    <w:p>
+      <w:pPr>
+        <w:rPr>
+          <w:rFonts w:hint="eastAsia"/>
+        </w:rPr>
+      </w:pPr>
+      <w:r>
+        <w:tab/>
+      </w:r>
+      <w:r>
+        <w:rPr>
+          <w:rFonts w:hint="eastAsia"/>
+        </w:rPr>
+        <w:t>当我们要查询某个 IP 归属地时，我们可以先通过二分查找，找到</w:t>
+      </w:r>
+      <w:r>
+        <w:rPr>
+          <w:rFonts w:hint="eastAsia"/>
+          <w:b/>
+          <w:bCs/>
+        </w:rPr>
+        <w:t>最后一个起始 IP</w:t>
+      </w:r>
+      <w:r>
+        <w:rPr>
+          <w:rFonts w:hint="eastAsia"/>
+        </w:rPr>
+        <w:t xml:space="preserve"> </w:t>
+      </w:r>
+      <w:r>
+        <w:rPr>
+          <w:rFonts w:hint="eastAsia"/>
+          <w:b/>
+          <w:bCs/>
+          <w:color w:val="FF0000"/>
+        </w:rPr>
+        <w:t>小于等于</w:t>
+      </w:r>
+      <w:r>
+        <w:rPr>
+          <w:rFonts w:hint="eastAsia"/>
+          <w:highlight w:val="yellow"/>
+        </w:rPr>
+        <w:t>这个 IP 的 IP 区间</w:t>
+      </w:r>
+      <w:r>
+        <w:rPr>
+          <w:rFonts w:hint="eastAsia"/>
+        </w:rPr>
+        <w:t>，然后，检查这个 IP 是否在这个 IP 区间内，如果在，我们就取出对应的归属地显示；如果不在，就返回未查找到。</w:t>
+      </w:r>
+    </w:p>
+    <w:p>
+      <w:pPr>
+        <w:rPr>
+          <w:rFonts w:hint="eastAsia"/>
+        </w:rPr>
+      </w:pPr>
     </w:p>
     <w:sectPr>
       <w:pgSz w:w="11906" w:h="16838"/>
@@ -812,6 +1000,28 @@
       <w:jc w:val="both"/>
     </w:pPr>
   </w:style>
+  <w:style w:type="paragraph" w:styleId="1">
+    <w:name w:val="heading 1"/>
+    <w:basedOn w:val="a"/>
+    <w:next w:val="a"/>
+    <w:link w:val="10"/>
+    <w:uiPriority w:val="9"/>
+    <w:qFormat/>
+    <w:rsid w:val="006F5D58"/>
+    <w:pPr>
+      <w:keepNext/>
+      <w:keepLines/>
+      <w:spacing w:before="340" w:after="330" w:line="578" w:lineRule="auto"/>
+      <w:outlineLvl w:val="0"/>
+    </w:pPr>
+    <w:rPr>
+      <w:b/>
+      <w:bCs/>
+      <w:kern w:val="44"/>
+      <w:sz w:val="44"/>
+      <w:szCs w:val="44"/>
+    </w:rPr>
+  </w:style>
   <w:style w:type="paragraph" w:styleId="2">
     <w:name w:val="heading 2"/>
     <w:basedOn w:val="a"/>
@@ -944,6 +1154,39 @@
       <w:bCs/>
       <w:sz w:val="32"/>
       <w:szCs w:val="32"/>
+    </w:rPr>
+  </w:style>
+  <w:style w:type="paragraph" w:styleId="a7">
+    <w:name w:val="Normal (Web)"/>
+    <w:basedOn w:val="a"/>
+    <w:uiPriority w:val="99"/>
+    <w:semiHidden/>
+    <w:unhideWhenUsed/>
+    <w:rsid w:val="006F5D58"/>
+    <w:pPr>
+      <w:widowControl/>
+      <w:spacing w:before="100" w:beforeAutospacing="1" w:after="100" w:afterAutospacing="1"/>
+      <w:jc w:val="left"/>
+    </w:pPr>
+    <w:rPr>
+      <w:rFonts w:ascii="宋体" w:eastAsia="宋体" w:hAnsi="宋体" w:cs="宋体"/>
+      <w:kern w:val="0"/>
+      <w:sz w:val="24"/>
+      <w:szCs w:val="24"/>
+    </w:rPr>
+  </w:style>
+  <w:style w:type="character" w:customStyle="1" w:styleId="10">
+    <w:name w:val="标题 1 字符"/>
+    <w:basedOn w:val="a0"/>
+    <w:link w:val="1"/>
+    <w:uiPriority w:val="9"/>
+    <w:rsid w:val="006F5D58"/>
+    <w:rPr>
+      <w:b/>
+      <w:bCs/>
+      <w:kern w:val="44"/>
+      <w:sz w:val="44"/>
+      <w:szCs w:val="44"/>
     </w:rPr>
   </w:style>
 </w:styles>

--- a/1-学习内容/2024/数据结构与算法之美/数据结构与算法思考题.docx
+++ b/1-学习内容/2024/数据结构与算法之美/数据结构与算法思考题.docx
@@ -397,69 +397,63 @@
         <w:shd w:val="clear" w:color="auto" w:fill="FFFFFF"/>
         <w:spacing w:before="0" w:beforeAutospacing="0" w:after="450" w:afterAutospacing="0"/>
         <w:rPr>
+          <w:rFonts w:ascii="微软雅黑" w:eastAsia="微软雅黑" w:hAnsi="微软雅黑"/>
+          <w:color w:val="353535"/>
+          <w:sz w:val="26"/>
+          <w:szCs w:val="26"/>
+        </w:rPr>
+      </w:pPr>
+      <w:r>
+        <w:rPr>
+          <w:rFonts w:ascii="微软雅黑" w:eastAsia="微软雅黑" w:hAnsi="微软雅黑"/>
+          <w:color w:val="353535"/>
+          <w:sz w:val="26"/>
+          <w:szCs w:val="26"/>
+        </w:rPr>
+        <w:tab/>
+      </w:r>
+      <w:r>
+        <w:rPr>
           <w:rFonts w:ascii="微软雅黑" w:eastAsia="微软雅黑" w:hAnsi="微软雅黑" w:hint="eastAsia"/>
           <w:color w:val="353535"/>
           <w:sz w:val="26"/>
           <w:szCs w:val="26"/>
         </w:rPr>
-      </w:pPr>
-      <w:r>
-        <w:rPr>
-          <w:rFonts w:ascii="微软雅黑" w:eastAsia="微软雅黑" w:hAnsi="微软雅黑"/>
-          <w:color w:val="353535"/>
-          <w:sz w:val="26"/>
-          <w:szCs w:val="26"/>
-        </w:rPr>
+        <w:t>我们的内存限制是 100MB，每个数据大小是 8 字节，最简单的办法就是将数据存储在数组中，内存占用差不多是 80MB，符合内存的限制。可以先对这 1000 万数据从小到大排序，然后再利用二分查找算法，就可以快速地查找想要的数据了。</w:t>
+      </w:r>
+    </w:p>
+    <w:p>
+      <w:pPr>
+        <w:pStyle w:val="2"/>
+      </w:pPr>
+      <w:r>
+        <w:rPr>
+          <w:rFonts w:hint="eastAsia"/>
+        </w:rPr>
+        <w:t>1</w:t>
+      </w:r>
+      <w:r>
+        <w:t>6.</w:t>
+      </w:r>
+      <w:r>
+        <w:rPr>
+          <w:rFonts w:hint="eastAsia"/>
+        </w:rPr>
+        <w:t>如何快速定位出一个 IP 地址的归属地？</w:t>
+      </w:r>
+    </w:p>
+    <w:p>
+      <w:r>
         <w:tab/>
       </w:r>
       <w:r>
         <w:rPr>
-          <w:rFonts w:ascii="微软雅黑" w:eastAsia="微软雅黑" w:hAnsi="微软雅黑" w:hint="eastAsia"/>
-          <w:color w:val="353535"/>
-          <w:sz w:val="26"/>
-          <w:szCs w:val="26"/>
-        </w:rPr>
-        <w:t>我们的内存限制是 100MB，每个数据大小是 8 字节，最简单的办法就是将数据存储在数组中，内存占用差不多是 80MB，符合内存的限制。可以先对这 1000 万数据从小到大排序，然后再利用二分查找算法，就可以快速地查找想要的数据了。</w:t>
-      </w:r>
-    </w:p>
-    <w:p>
-      <w:pPr>
-        <w:pStyle w:val="2"/>
-      </w:pPr>
-      <w:r>
-        <w:rPr>
-          <w:rFonts w:hint="eastAsia"/>
-        </w:rPr>
-        <w:t>1</w:t>
-      </w:r>
-      <w:r>
-        <w:t>6.</w:t>
-      </w:r>
-      <w:r>
-        <w:rPr>
-          <w:rFonts w:hint="eastAsia"/>
-        </w:rPr>
-        <w:t>如何快速定位出一个 IP 地址的归属地？</w:t>
-      </w:r>
-    </w:p>
-    <w:p>
-      <w:r>
-        <w:tab/>
-      </w:r>
-      <w:r>
-        <w:rPr>
           <w:rFonts w:hint="eastAsia"/>
         </w:rPr>
         <w:t>如果 IP 区间与归属地的对应关系不经常更新，我们可以先预处理这 12 万条数据，让其按照起始 IP 从小到大排序。如何来排序呢？我们知道，IP 地址可以转化为 32 位的整型数。所以，我们可以将起始地址，按照对应的整型值的大小关系，从小到大进行排序。</w:t>
       </w:r>
     </w:p>
-    <w:p>
-      <w:pPr>
-        <w:rPr>
-          <w:rFonts w:hint="eastAsia"/>
-        </w:rPr>
-      </w:pPr>
-    </w:p>
+    <w:p/>
     <w:p>
       <w:r>
         <w:tab/>
@@ -486,19 +480,8 @@
         <w:t>某个给定值的元素”了。</w:t>
       </w:r>
     </w:p>
-    <w:p>
-      <w:pPr>
-        <w:rPr>
-          <w:rFonts w:hint="eastAsia"/>
-        </w:rPr>
-      </w:pPr>
-    </w:p>
-    <w:p>
-      <w:pPr>
-        <w:rPr>
-          <w:rFonts w:hint="eastAsia"/>
-        </w:rPr>
-      </w:pPr>
+    <w:p/>
+    <w:p>
       <w:r>
         <w:tab/>
       </w:r>
@@ -543,6 +526,383 @@
           <w:rFonts w:hint="eastAsia"/>
         </w:rPr>
         <w:t>，然后，检查这个 IP 是否在这个 IP 区间内，如果在，我们就取出对应的归属地显示；如果不在，就返回未查找到。</w:t>
+      </w:r>
+    </w:p>
+    <w:p/>
+    <w:p/>
+    <w:p>
+      <w:pPr>
+        <w:pStyle w:val="2"/>
+        <w:rPr>
+          <w:rFonts w:eastAsiaTheme="minorEastAsia" w:hint="eastAsia"/>
+        </w:rPr>
+      </w:pPr>
+      <w:r>
+        <w:rPr>
+          <w:rFonts w:hint="eastAsia"/>
+        </w:rPr>
+        <w:lastRenderedPageBreak/>
+        <w:t>2</w:t>
+      </w:r>
+      <w:r>
+        <w:t>4</w:t>
+      </w:r>
+      <w:r>
+        <w:t>有了如此高效的散列表，为什么还需要二叉树？</w:t>
+      </w:r>
+    </w:p>
+    <w:p>
+      <w:pPr>
+        <w:rPr>
+          <w:shd w:val="clear" w:color="auto" w:fill="FFFFFF"/>
+        </w:rPr>
+      </w:pPr>
+      <w:r>
+        <w:rPr>
+          <w:rFonts w:hint="eastAsia"/>
+          <w:shd w:val="clear" w:color="auto" w:fill="FFFFFF"/>
+        </w:rPr>
+        <w:t>散列表的插入、删除、查找操作的时间复杂度可以做到常量级的 O(1)，非常高效。</w:t>
+      </w:r>
+    </w:p>
+    <w:p>
+      <w:pPr>
+        <w:rPr>
+          <w:shd w:val="clear" w:color="auto" w:fill="FFFFFF"/>
+        </w:rPr>
+      </w:pPr>
+      <w:r>
+        <w:rPr>
+          <w:rFonts w:hint="eastAsia"/>
+          <w:shd w:val="clear" w:color="auto" w:fill="FFFFFF"/>
+        </w:rPr>
+        <w:t>而二叉查找树在比较平衡的情况下，插入、删除、查找操作时间复杂度才是 O(logn)，</w:t>
+      </w:r>
+    </w:p>
+    <w:p>
+      <w:pPr>
+        <w:rPr>
+          <w:shd w:val="clear" w:color="auto" w:fill="FFFFFF"/>
+        </w:rPr>
+      </w:pPr>
+      <w:r>
+        <w:rPr>
+          <w:rFonts w:hint="eastAsia"/>
+          <w:shd w:val="clear" w:color="auto" w:fill="FFFFFF"/>
+        </w:rPr>
+        <w:t>相对散列表，好像并没有什么优势，那我们为什么还要用二叉查找树呢？</w:t>
+      </w:r>
+    </w:p>
+    <w:p>
+      <w:pPr>
+        <w:rPr>
+          <w:shd w:val="clear" w:color="auto" w:fill="FFFFFF"/>
+        </w:rPr>
+      </w:pPr>
+    </w:p>
+    <w:p>
+      <w:r>
+        <w:rPr>
+          <w:rFonts w:hint="eastAsia"/>
+        </w:rPr>
+        <w:t>有</w:t>
+      </w:r>
+      <w:r>
+        <w:rPr>
+          <w:rFonts w:hint="eastAsia"/>
+        </w:rPr>
+        <w:t>以</w:t>
+      </w:r>
+      <w:r>
+        <w:rPr>
+          <w:rFonts w:hint="eastAsia"/>
+        </w:rPr>
+        <w:t>下面几个原因：</w:t>
+      </w:r>
+    </w:p>
+    <w:p>
+      <w:r>
+        <w:rPr>
+          <w:rFonts w:hint="eastAsia"/>
+        </w:rPr>
+        <w:t>第一，散列表中的</w:t>
+      </w:r>
+      <w:r>
+        <w:rPr>
+          <w:rFonts w:hint="eastAsia"/>
+          <w:color w:val="FF0000"/>
+        </w:rPr>
+        <w:t>数据是无序存储的</w:t>
+      </w:r>
+      <w:r>
+        <w:rPr>
+          <w:rFonts w:hint="eastAsia"/>
+        </w:rPr>
+        <w:t>，如果要输出有序的数据，</w:t>
+      </w:r>
+      <w:r>
+        <w:rPr>
+          <w:rFonts w:hint="eastAsia"/>
+          <w:color w:val="FF0000"/>
+        </w:rPr>
+        <w:t>需要先进行排序</w:t>
+      </w:r>
+      <w:r>
+        <w:rPr>
+          <w:rFonts w:hint="eastAsia"/>
+        </w:rPr>
+        <w:t>。而对于二叉查找树来说，我们只需要中序遍历，就可以在 O(n) 的时间复杂度内，输出有序的数据序列。</w:t>
+      </w:r>
+    </w:p>
+    <w:p>
+      <w:pPr>
+        <w:rPr>
+          <w:rFonts w:hint="eastAsia"/>
+        </w:rPr>
+      </w:pPr>
+    </w:p>
+    <w:p>
+      <w:pPr>
+        <w:rPr>
+          <w:rFonts w:hint="eastAsia"/>
+        </w:rPr>
+      </w:pPr>
+      <w:r>
+        <w:rPr>
+          <w:rFonts w:hint="eastAsia"/>
+        </w:rPr>
+        <w:t>第二，散列表扩容耗时很多，而且当遇到散列冲突时，性能不稳定，尽管二叉查找树的性能不稳定，但是在工程中，我们最常用的</w:t>
+      </w:r>
+      <w:r>
+        <w:rPr>
+          <w:rFonts w:hint="eastAsia"/>
+          <w:color w:val="FF0000"/>
+        </w:rPr>
+        <w:t>平衡二叉查找树的性能非常稳定</w:t>
+      </w:r>
+      <w:r>
+        <w:rPr>
+          <w:rFonts w:hint="eastAsia"/>
+        </w:rPr>
+        <w:t>，</w:t>
+      </w:r>
+      <w:r>
+        <w:rPr>
+          <w:rFonts w:hint="eastAsia"/>
+          <w:highlight w:val="yellow"/>
+        </w:rPr>
+        <w:t>时间复杂度稳定在 O(logn)。</w:t>
+      </w:r>
+    </w:p>
+    <w:p/>
+    <w:p>
+      <w:pPr>
+        <w:rPr>
+          <w:rFonts w:hint="eastAsia"/>
+        </w:rPr>
+      </w:pPr>
+      <w:r>
+        <w:rPr>
+          <w:rFonts w:hint="eastAsia"/>
+        </w:rPr>
+        <w:t>第三，笼统地来说，尽管</w:t>
+      </w:r>
+      <w:r>
+        <w:rPr>
+          <w:rFonts w:hint="eastAsia"/>
+          <w:highlight w:val="yellow"/>
+        </w:rPr>
+        <w:t>散列表的查找等操作</w:t>
+      </w:r>
+      <w:r>
+        <w:rPr>
+          <w:rFonts w:hint="eastAsia"/>
+        </w:rPr>
+        <w:t>的</w:t>
+      </w:r>
+      <w:r>
+        <w:rPr>
+          <w:rFonts w:hint="eastAsia"/>
+          <w:b/>
+          <w:bCs/>
+        </w:rPr>
+        <w:t>时间复杂度</w:t>
+      </w:r>
+      <w:r>
+        <w:rPr>
+          <w:rFonts w:hint="eastAsia"/>
+          <w:highlight w:val="yellow"/>
+        </w:rPr>
+        <w:t>是常量级的</w:t>
+      </w:r>
+      <w:r>
+        <w:rPr>
+          <w:rFonts w:hint="eastAsia"/>
+        </w:rPr>
+        <w:t>，但因为</w:t>
+      </w:r>
+      <w:r>
+        <w:rPr>
+          <w:rFonts w:hint="eastAsia"/>
+          <w:b/>
+          <w:bCs/>
+        </w:rPr>
+        <w:t>哈希冲突</w:t>
+      </w:r>
+      <w:r>
+        <w:rPr>
+          <w:rFonts w:hint="eastAsia"/>
+        </w:rPr>
+        <w:t>的存在，这个</w:t>
+      </w:r>
+      <w:r>
+        <w:rPr>
+          <w:rFonts w:hint="eastAsia"/>
+          <w:b/>
+          <w:bCs/>
+          <w:color w:val="FF0000"/>
+        </w:rPr>
+        <w:t>常量不一定比 logn 小</w:t>
+      </w:r>
+      <w:r>
+        <w:rPr>
+          <w:rFonts w:hint="eastAsia"/>
+        </w:rPr>
+        <w:t>，所以实际的查找速度可能不一定比 O(logn) 快。加上</w:t>
+      </w:r>
+      <w:r>
+        <w:rPr>
+          <w:rFonts w:hint="eastAsia"/>
+          <w:b/>
+          <w:bCs/>
+        </w:rPr>
+        <w:t>哈希函数的耗时</w:t>
+      </w:r>
+      <w:r>
+        <w:rPr>
+          <w:rFonts w:hint="eastAsia"/>
+        </w:rPr>
+        <w:t>，也不一定就比平衡二叉查找树的效率高。</w:t>
+      </w:r>
+    </w:p>
+    <w:p/>
+    <w:p>
+      <w:pPr>
+        <w:rPr>
+          <w:rFonts w:hint="eastAsia"/>
+        </w:rPr>
+      </w:pPr>
+      <w:r>
+        <w:rPr>
+          <w:rFonts w:hint="eastAsia"/>
+        </w:rPr>
+        <w:t>第四，</w:t>
+      </w:r>
+      <w:r>
+        <w:rPr>
+          <w:rFonts w:hint="eastAsia"/>
+          <w:b/>
+          <w:bCs/>
+        </w:rPr>
+        <w:t>散列表的构造</w:t>
+      </w:r>
+      <w:r>
+        <w:rPr>
+          <w:rFonts w:hint="eastAsia"/>
+          <w:b/>
+          <w:bCs/>
+          <w:color w:val="FF0000"/>
+        </w:rPr>
+        <w:t>比</w:t>
+      </w:r>
+      <w:r>
+        <w:rPr>
+          <w:rFonts w:hint="eastAsia"/>
+          <w:highlight w:val="yellow"/>
+        </w:rPr>
+        <w:t>二叉查找树要复杂</w:t>
+      </w:r>
+      <w:r>
+        <w:rPr>
+          <w:rFonts w:hint="eastAsia"/>
+        </w:rPr>
+        <w:t>，需要考虑的东西很多。比如散列函数的设计、冲突解决办法、扩容、缩容等。</w:t>
+      </w:r>
+      <w:r>
+        <w:rPr>
+          <w:rFonts w:hint="eastAsia"/>
+          <w:highlight w:val="yellow"/>
+        </w:rPr>
+        <w:t>平衡二叉查找树</w:t>
+      </w:r>
+      <w:r>
+        <w:rPr>
+          <w:rFonts w:hint="eastAsia"/>
+          <w:b/>
+          <w:bCs/>
+        </w:rPr>
+        <w:t>只需要考虑</w:t>
+      </w:r>
+      <w:r>
+        <w:rPr>
+          <w:rFonts w:hint="eastAsia"/>
+          <w:b/>
+          <w:bCs/>
+          <w:color w:val="FF0000"/>
+        </w:rPr>
+        <w:t>平衡性这一个问题</w:t>
+      </w:r>
+      <w:r>
+        <w:rPr>
+          <w:rFonts w:hint="eastAsia"/>
+        </w:rPr>
+        <w:t>，而且这个问题的解决方案比较成熟、固定。</w:t>
+      </w:r>
+    </w:p>
+    <w:p/>
+    <w:p>
+      <w:pPr>
+        <w:rPr>
+          <w:rFonts w:hint="eastAsia"/>
+        </w:rPr>
+      </w:pPr>
+      <w:r>
+        <w:rPr>
+          <w:rFonts w:hint="eastAsia"/>
+        </w:rPr>
+        <w:t>最后，为了避免过多的散列冲突，</w:t>
+      </w:r>
+      <w:r>
+        <w:rPr>
+          <w:rFonts w:hint="eastAsia"/>
+          <w:highlight w:val="yellow"/>
+        </w:rPr>
+        <w:t>散列表</w:t>
+      </w:r>
+      <w:r>
+        <w:rPr>
+          <w:rFonts w:hint="eastAsia"/>
+          <w:b/>
+          <w:bCs/>
+          <w:highlight w:val="yellow"/>
+        </w:rPr>
+        <w:t>装载因子</w:t>
+      </w:r>
+      <w:r>
+        <w:rPr>
+          <w:rFonts w:hint="eastAsia"/>
+          <w:b/>
+          <w:bCs/>
+          <w:color w:val="FF0000"/>
+          <w:highlight w:val="yellow"/>
+        </w:rPr>
+        <w:t>不能太大</w:t>
+      </w:r>
+      <w:r>
+        <w:rPr>
+          <w:rFonts w:hint="eastAsia"/>
+        </w:rPr>
+        <w:t>，特别是基于开放寻址法解决冲突的散列表，不然会浪费一定的存储空间。</w:t>
       </w:r>
     </w:p>
     <w:p>
@@ -1189,6 +1549,16 @@
       <w:szCs w:val="44"/>
     </w:rPr>
   </w:style>
+  <w:style w:type="paragraph" w:styleId="a8">
+    <w:name w:val="List Paragraph"/>
+    <w:basedOn w:val="a"/>
+    <w:uiPriority w:val="34"/>
+    <w:qFormat/>
+    <w:rsid w:val="002959AC"/>
+    <w:pPr>
+      <w:ind w:firstLineChars="200" w:firstLine="420"/>
+    </w:pPr>
+  </w:style>
 </w:styles>
 </file>
 
